--- a/public/template_sppl.docx
+++ b/public/template_sppl.docx
@@ -466,7 +466,6 @@
                 <w:lang w:val="en-AU"/>
               </w:rPr>
             </w:pPr>
-            <w:proofErr w:type="spellStart"/>
             <w:r>
               <w:rPr>
                 <w:rFonts w:ascii="Arial" w:hAnsi="Arial" w:cs="Arial"/>
@@ -475,31 +474,8 @@
                 <w:szCs w:val="20"/>
                 <w:lang w:val="en-AU"/>
               </w:rPr>
-              <w:t>Bidang</w:t>
+              <w:t>Bidang Usaha/Kegiatan</w:t>
             </w:r>
-            <w:proofErr w:type="spellEnd"/>
-            <w:r>
-              <w:rPr>
-                <w:rFonts w:ascii="Arial" w:hAnsi="Arial" w:cs="Arial"/>
-                <w:bCs/>
-                <w:sz w:val="20"/>
-                <w:szCs w:val="20"/>
-                <w:lang w:val="en-AU"/>
-              </w:rPr>
-              <w:t xml:space="preserve"> Usaha/</w:t>
-            </w:r>
-            <w:proofErr w:type="spellStart"/>
-            <w:r>
-              <w:rPr>
-                <w:rFonts w:ascii="Arial" w:hAnsi="Arial" w:cs="Arial"/>
-                <w:bCs/>
-                <w:sz w:val="20"/>
-                <w:szCs w:val="20"/>
-                <w:lang w:val="en-AU"/>
-              </w:rPr>
-              <w:t>Kegiatan</w:t>
-            </w:r>
-            <w:proofErr w:type="spellEnd"/>
           </w:p>
         </w:tc>
         <w:tc>
@@ -796,27 +772,7 @@
                 <w:szCs w:val="20"/>
                 <w:lang w:val="en-AU"/>
               </w:rPr>
-              <w:t>{#sub_</w:t>
-            </w:r>
-            <w:proofErr w:type="gramStart"/>
-            <w:r>
-              <w:rPr>
-                <w:rFonts w:ascii="Arial" w:hAnsi="Arial" w:cs="Arial"/>
-                <w:sz w:val="20"/>
-                <w:szCs w:val="20"/>
-                <w:lang w:val="en-AU"/>
-              </w:rPr>
-              <w:t>projects}{</w:t>
-            </w:r>
-            <w:proofErr w:type="gramEnd"/>
-            <w:r>
-              <w:rPr>
-                <w:rFonts w:ascii="Arial" w:hAnsi="Arial" w:cs="Arial"/>
-                <w:sz w:val="20"/>
-                <w:szCs w:val="20"/>
-                <w:lang w:val="en-AU"/>
-              </w:rPr>
-              <w:t>number}</w:t>
+              <w:t>{#sub_projects}{number}</w:t>
             </w:r>
           </w:p>
         </w:tc>
@@ -847,27 +803,7 @@
                 <w:szCs w:val="20"/>
                 <w:lang w:val="en-AU"/>
               </w:rPr>
-              <w:t>{</w:t>
-            </w:r>
-            <w:proofErr w:type="spellStart"/>
-            <w:r>
-              <w:rPr>
-                <w:rFonts w:ascii="Arial" w:hAnsi="Arial" w:cs="Arial"/>
-                <w:sz w:val="20"/>
-                <w:szCs w:val="20"/>
-                <w:lang w:val="en-AU"/>
-              </w:rPr>
-              <w:t>kbli</w:t>
-            </w:r>
-            <w:proofErr w:type="spellEnd"/>
-            <w:r>
-              <w:rPr>
-                <w:rFonts w:ascii="Arial" w:hAnsi="Arial" w:cs="Arial"/>
-                <w:sz w:val="20"/>
-                <w:szCs w:val="20"/>
-                <w:lang w:val="en-AU"/>
-              </w:rPr>
-              <w:t>}</w:t>
+              <w:t>{kbli}</w:t>
             </w:r>
           </w:p>
         </w:tc>
@@ -906,7 +842,7 @@
                 <w:szCs w:val="20"/>
                 <w:lang w:val="en-AU"/>
               </w:rPr>
-              <w:t>name</w:t>
+              <w:t>biz_name</w:t>
             </w:r>
             <w:r>
               <w:rPr>
@@ -963,19 +899,8 @@
                 <w:szCs w:val="20"/>
                 <w:lang w:val="en-AU"/>
               </w:rPr>
-              <w:t>/</w:t>
+              <w:t>/sub_projects</w:t>
             </w:r>
-            <w:proofErr w:type="spellStart"/>
-            <w:r>
-              <w:rPr>
-                <w:rFonts w:ascii="Arial" w:hAnsi="Arial" w:cs="Arial"/>
-                <w:sz w:val="20"/>
-                <w:szCs w:val="20"/>
-                <w:lang w:val="en-AU"/>
-              </w:rPr>
-              <w:t>sub_projects</w:t>
-            </w:r>
-            <w:proofErr w:type="spellEnd"/>
             <w:r>
               <w:rPr>
                 <w:rFonts w:ascii="Arial" w:hAnsi="Arial" w:cs="Arial"/>
@@ -1627,49 +1552,7 @@
           <w:szCs w:val="20"/>
           <w:lang w:val="en-ID"/>
         </w:rPr>
-        <w:t>&lt;</w:t>
-      </w:r>
-      <w:proofErr w:type="spellStart"/>
-      <w:r>
-        <w:rPr>
-          <w:rFonts w:ascii="Arial" w:hAnsi="Arial" w:cs="Arial"/>
-          <w:sz w:val="20"/>
-          <w:szCs w:val="20"/>
-          <w:lang w:val="en-ID"/>
-        </w:rPr>
-        <w:t>tempat</w:t>
-      </w:r>
-      <w:proofErr w:type="spellEnd"/>
-      <w:proofErr w:type="gramStart"/>
-      <w:r>
-        <w:rPr>
-          <w:rFonts w:ascii="Arial" w:hAnsi="Arial" w:cs="Arial"/>
-          <w:sz w:val="20"/>
-          <w:szCs w:val="20"/>
-          <w:lang w:val="en-ID"/>
-        </w:rPr>
-        <w:t>&gt;,&lt;</w:t>
-      </w:r>
-      <w:proofErr w:type="spellStart"/>
-      <w:proofErr w:type="gramEnd"/>
-      <w:r>
-        <w:rPr>
-          <w:rFonts w:ascii="Arial" w:hAnsi="Arial" w:cs="Arial"/>
-          <w:sz w:val="20"/>
-          <w:szCs w:val="20"/>
-          <w:lang w:val="en-ID"/>
-        </w:rPr>
-        <w:t>tanggal</w:t>
-      </w:r>
-      <w:proofErr w:type="spellEnd"/>
-      <w:r>
-        <w:rPr>
-          <w:rFonts w:ascii="Arial" w:hAnsi="Arial" w:cs="Arial"/>
-          <w:sz w:val="20"/>
-          <w:szCs w:val="20"/>
-          <w:lang w:val="en-ID"/>
-        </w:rPr>
-        <w:t>&gt;</w:t>
+        <w:t>&lt;tempat&gt;,&lt;tanggal&gt;</w:t>
       </w:r>
     </w:p>
     <w:p>
@@ -1735,7 +1618,6 @@
           <w:lang w:val="en-ID"/>
         </w:rPr>
       </w:pPr>
-      <w:proofErr w:type="spellStart"/>
       <w:r>
         <w:rPr>
           <w:rFonts w:ascii="Arial" w:hAnsi="Arial" w:cs="Arial"/>
@@ -1745,7 +1627,6 @@
         </w:rPr>
         <w:t>Tertanda</w:t>
       </w:r>
-      <w:proofErr w:type="spellEnd"/>
     </w:p>
     <w:p>
       <w:pPr>
@@ -2757,10 +2638,21 @@
 </file>
 
 <file path=customXml/item1.xml><?xml version="1.0" encoding="utf-8"?>
-<b:Sources xmlns:b="http://schemas.openxmlformats.org/officeDocument/2006/bibliography" xmlns="http://schemas.openxmlformats.org/officeDocument/2006/bibliography" SelectedStyle="\APASixthEditionOfficeOnline.xsl" StyleName="APA" Version="6"/>
+<?mso-contentType ?>
+<FormTemplates xmlns="http://schemas.microsoft.com/sharepoint/v3/contenttype/forms">
+  <Display>DocumentLibraryForm</Display>
+  <Edit>DocumentLibraryForm</Edit>
+  <New>DocumentLibraryForm</New>
+</FormTemplates>
 </file>
 
 <file path=customXml/item2.xml><?xml version="1.0" encoding="utf-8"?>
+<p:properties xmlns:p="http://schemas.microsoft.com/office/2006/metadata/properties" xmlns:xsi="http://www.w3.org/2001/XMLSchema-instance" xmlns:pc="http://schemas.microsoft.com/office/infopath/2007/PartnerControls">
+  <documentManagement/>
+</p:properties>
+</file>
+
+<file path=customXml/item3.xml><?xml version="1.0" encoding="utf-8"?>
 <ct:contentTypeSchema xmlns:ct="http://schemas.microsoft.com/office/2006/metadata/contentType" xmlns:ma="http://schemas.microsoft.com/office/2006/metadata/properties/metaAttributes" ct:_="" ma:_="" ma:contentTypeName="Document" ma:contentTypeID="0x010100A2D798272109FC45BA8F688CE23A0198" ma:contentTypeVersion="12" ma:contentTypeDescription="Create a new document." ma:contentTypeScope="" ma:versionID="463b0a93e335a73da6facd0bde435eec">
   <xsd:schema xmlns:xsd="http://www.w3.org/2001/XMLSchema" xmlns:xs="http://www.w3.org/2001/XMLSchema" xmlns:p="http://schemas.microsoft.com/office/2006/metadata/properties" xmlns:ns2="c349497f-16f2-41d5-851d-3bc9ab8737c4" xmlns:ns3="988e2929-0b71-4768-a162-b3b210016fe4" targetNamespace="http://schemas.microsoft.com/office/2006/metadata/properties" ma:root="true" ma:fieldsID="8da3d1221e08446433ce4bfaaad00c2d" ns2:_="" ns3:_="">
     <xsd:import namespace="c349497f-16f2-41d5-851d-3bc9ab8737c4"/>
@@ -2977,30 +2869,28 @@
 </ct:contentTypeSchema>
 </file>
 
-<file path=customXml/item3.xml><?xml version="1.0" encoding="utf-8"?>
-<p:properties xmlns:p="http://schemas.microsoft.com/office/2006/metadata/properties" xmlns:xsi="http://www.w3.org/2001/XMLSchema-instance" xmlns:pc="http://schemas.microsoft.com/office/infopath/2007/PartnerControls">
-  <documentManagement/>
-</p:properties>
-</file>
-
 <file path=customXml/item4.xml><?xml version="1.0" encoding="utf-8"?>
-<?mso-contentType ?>
-<FormTemplates xmlns="http://schemas.microsoft.com/sharepoint/v3/contenttype/forms">
-  <Display>DocumentLibraryForm</Display>
-  <Edit>DocumentLibraryForm</Edit>
-  <New>DocumentLibraryForm</New>
-</FormTemplates>
+<b:Sources xmlns:b="http://schemas.openxmlformats.org/officeDocument/2006/bibliography" xmlns="http://schemas.openxmlformats.org/officeDocument/2006/bibliography" SelectedStyle="\APASixthEditionOfficeOnline.xsl" StyleName="APA" Version="6"/>
 </file>
 
 <file path=customXml/itemProps1.xml><?xml version="1.0" encoding="utf-8"?>
-<ds:datastoreItem xmlns:ds="http://schemas.openxmlformats.org/officeDocument/2006/customXml" ds:itemID="{9026CF79-D883-4D38-88D4-2DEEA4049F28}">
+<ds:datastoreItem xmlns:ds="http://schemas.openxmlformats.org/officeDocument/2006/customXml" ds:itemID="{B1836B50-602C-402B-A7E2-6FB2A381BC32}">
   <ds:schemaRefs>
-    <ds:schemaRef ds:uri="http://schemas.openxmlformats.org/officeDocument/2006/bibliography"/>
+    <ds:schemaRef ds:uri="http://schemas.microsoft.com/sharepoint/v3/contenttype/forms"/>
   </ds:schemaRefs>
 </ds:datastoreItem>
 </file>
 
 <file path=customXml/itemProps2.xml><?xml version="1.0" encoding="utf-8"?>
+<ds:datastoreItem xmlns:ds="http://schemas.openxmlformats.org/officeDocument/2006/customXml" ds:itemID="{3524D414-BA7A-42CB-9A0F-EB45106DBDDE}">
+  <ds:schemaRefs>
+    <ds:schemaRef ds:uri="http://schemas.microsoft.com/office/2006/metadata/properties"/>
+    <ds:schemaRef ds:uri="http://schemas.microsoft.com/office/infopath/2007/PartnerControls"/>
+  </ds:schemaRefs>
+</ds:datastoreItem>
+</file>
+
+<file path=customXml/itemProps3.xml><?xml version="1.0" encoding="utf-8"?>
 <ds:datastoreItem xmlns:ds="http://schemas.openxmlformats.org/officeDocument/2006/customXml" ds:itemID="{05F82473-722F-4670-BCDA-56F8BE728666}">
   <ds:schemaRefs>
     <ds:schemaRef ds:uri="http://schemas.microsoft.com/office/2006/metadata/contentType"/>
@@ -3019,19 +2909,10 @@
 </ds:datastoreItem>
 </file>
 
-<file path=customXml/itemProps3.xml><?xml version="1.0" encoding="utf-8"?>
-<ds:datastoreItem xmlns:ds="http://schemas.openxmlformats.org/officeDocument/2006/customXml" ds:itemID="{3524D414-BA7A-42CB-9A0F-EB45106DBDDE}">
+<file path=customXml/itemProps4.xml><?xml version="1.0" encoding="utf-8"?>
+<ds:datastoreItem xmlns:ds="http://schemas.openxmlformats.org/officeDocument/2006/customXml" ds:itemID="{9026CF79-D883-4D38-88D4-2DEEA4049F28}">
   <ds:schemaRefs>
-    <ds:schemaRef ds:uri="http://schemas.microsoft.com/office/2006/metadata/properties"/>
-    <ds:schemaRef ds:uri="http://schemas.microsoft.com/office/infopath/2007/PartnerControls"/>
-  </ds:schemaRefs>
-</ds:datastoreItem>
-</file>
-
-<file path=customXml/itemProps4.xml><?xml version="1.0" encoding="utf-8"?>
-<ds:datastoreItem xmlns:ds="http://schemas.openxmlformats.org/officeDocument/2006/customXml" ds:itemID="{B1836B50-602C-402B-A7E2-6FB2A381BC32}">
-  <ds:schemaRefs>
-    <ds:schemaRef ds:uri="http://schemas.microsoft.com/sharepoint/v3/contenttype/forms"/>
+    <ds:schemaRef ds:uri="http://schemas.openxmlformats.org/officeDocument/2006/bibliography"/>
   </ds:schemaRefs>
 </ds:datastoreItem>
 </file>
--- a/public/template_sppl.docx
+++ b/public/template_sppl.docx
@@ -1552,7 +1552,25 @@
           <w:szCs w:val="20"/>
           <w:lang w:val="en-ID"/>
         </w:rPr>
-        <w:t>&lt;tempat&gt;,&lt;tanggal&gt;</w:t>
+        <w:t>{city}</w:t>
+      </w:r>
+      <w:r>
+        <w:rPr>
+          <w:rFonts w:ascii="Arial" w:hAnsi="Arial" w:cs="Arial"/>
+          <w:sz w:val="20"/>
+          <w:szCs w:val="20"/>
+          <w:lang w:val="en-ID"/>
+        </w:rPr>
+        <w:t>,</w:t>
+      </w:r>
+      <w:r>
+        <w:rPr>
+          <w:rFonts w:ascii="Arial" w:hAnsi="Arial" w:cs="Arial"/>
+          <w:sz w:val="20"/>
+          <w:szCs w:val="20"/>
+          <w:lang w:val="en-ID"/>
+        </w:rPr>
+        <w:t>{publish_date}</w:t>
       </w:r>
     </w:p>
     <w:p>
@@ -2638,21 +2656,10 @@
 </file>
 
 <file path=customXml/item1.xml><?xml version="1.0" encoding="utf-8"?>
-<?mso-contentType ?>
-<FormTemplates xmlns="http://schemas.microsoft.com/sharepoint/v3/contenttype/forms">
-  <Display>DocumentLibraryForm</Display>
-  <Edit>DocumentLibraryForm</Edit>
-  <New>DocumentLibraryForm</New>
-</FormTemplates>
+<b:Sources xmlns:b="http://schemas.openxmlformats.org/officeDocument/2006/bibliography" xmlns="http://schemas.openxmlformats.org/officeDocument/2006/bibliography" SelectedStyle="\APASixthEditionOfficeOnline.xsl" StyleName="APA" Version="6"/>
 </file>
 
 <file path=customXml/item2.xml><?xml version="1.0" encoding="utf-8"?>
-<p:properties xmlns:p="http://schemas.microsoft.com/office/2006/metadata/properties" xmlns:xsi="http://www.w3.org/2001/XMLSchema-instance" xmlns:pc="http://schemas.microsoft.com/office/infopath/2007/PartnerControls">
-  <documentManagement/>
-</p:properties>
-</file>
-
-<file path=customXml/item3.xml><?xml version="1.0" encoding="utf-8"?>
 <ct:contentTypeSchema xmlns:ct="http://schemas.microsoft.com/office/2006/metadata/contentType" xmlns:ma="http://schemas.microsoft.com/office/2006/metadata/properties/metaAttributes" ct:_="" ma:_="" ma:contentTypeName="Document" ma:contentTypeID="0x010100A2D798272109FC45BA8F688CE23A0198" ma:contentTypeVersion="12" ma:contentTypeDescription="Create a new document." ma:contentTypeScope="" ma:versionID="463b0a93e335a73da6facd0bde435eec">
   <xsd:schema xmlns:xsd="http://www.w3.org/2001/XMLSchema" xmlns:xs="http://www.w3.org/2001/XMLSchema" xmlns:p="http://schemas.microsoft.com/office/2006/metadata/properties" xmlns:ns2="c349497f-16f2-41d5-851d-3bc9ab8737c4" xmlns:ns3="988e2929-0b71-4768-a162-b3b210016fe4" targetNamespace="http://schemas.microsoft.com/office/2006/metadata/properties" ma:root="true" ma:fieldsID="8da3d1221e08446433ce4bfaaad00c2d" ns2:_="" ns3:_="">
     <xsd:import namespace="c349497f-16f2-41d5-851d-3bc9ab8737c4"/>
@@ -2869,28 +2876,30 @@
 </ct:contentTypeSchema>
 </file>
 
+<file path=customXml/item3.xml><?xml version="1.0" encoding="utf-8"?>
+<p:properties xmlns:p="http://schemas.microsoft.com/office/2006/metadata/properties" xmlns:xsi="http://www.w3.org/2001/XMLSchema-instance" xmlns:pc="http://schemas.microsoft.com/office/infopath/2007/PartnerControls">
+  <documentManagement/>
+</p:properties>
+</file>
+
 <file path=customXml/item4.xml><?xml version="1.0" encoding="utf-8"?>
-<b:Sources xmlns:b="http://schemas.openxmlformats.org/officeDocument/2006/bibliography" xmlns="http://schemas.openxmlformats.org/officeDocument/2006/bibliography" SelectedStyle="\APASixthEditionOfficeOnline.xsl" StyleName="APA" Version="6"/>
+<?mso-contentType ?>
+<FormTemplates xmlns="http://schemas.microsoft.com/sharepoint/v3/contenttype/forms">
+  <Display>DocumentLibraryForm</Display>
+  <Edit>DocumentLibraryForm</Edit>
+  <New>DocumentLibraryForm</New>
+</FormTemplates>
 </file>
 
 <file path=customXml/itemProps1.xml><?xml version="1.0" encoding="utf-8"?>
-<ds:datastoreItem xmlns:ds="http://schemas.openxmlformats.org/officeDocument/2006/customXml" ds:itemID="{B1836B50-602C-402B-A7E2-6FB2A381BC32}">
+<ds:datastoreItem xmlns:ds="http://schemas.openxmlformats.org/officeDocument/2006/customXml" ds:itemID="{9026CF79-D883-4D38-88D4-2DEEA4049F28}">
   <ds:schemaRefs>
-    <ds:schemaRef ds:uri="http://schemas.microsoft.com/sharepoint/v3/contenttype/forms"/>
+    <ds:schemaRef ds:uri="http://schemas.openxmlformats.org/officeDocument/2006/bibliography"/>
   </ds:schemaRefs>
 </ds:datastoreItem>
 </file>
 
 <file path=customXml/itemProps2.xml><?xml version="1.0" encoding="utf-8"?>
-<ds:datastoreItem xmlns:ds="http://schemas.openxmlformats.org/officeDocument/2006/customXml" ds:itemID="{3524D414-BA7A-42CB-9A0F-EB45106DBDDE}">
-  <ds:schemaRefs>
-    <ds:schemaRef ds:uri="http://schemas.microsoft.com/office/2006/metadata/properties"/>
-    <ds:schemaRef ds:uri="http://schemas.microsoft.com/office/infopath/2007/PartnerControls"/>
-  </ds:schemaRefs>
-</ds:datastoreItem>
-</file>
-
-<file path=customXml/itemProps3.xml><?xml version="1.0" encoding="utf-8"?>
 <ds:datastoreItem xmlns:ds="http://schemas.openxmlformats.org/officeDocument/2006/customXml" ds:itemID="{05F82473-722F-4670-BCDA-56F8BE728666}">
   <ds:schemaRefs>
     <ds:schemaRef ds:uri="http://schemas.microsoft.com/office/2006/metadata/contentType"/>
@@ -2909,10 +2918,19 @@
 </ds:datastoreItem>
 </file>
 
+<file path=customXml/itemProps3.xml><?xml version="1.0" encoding="utf-8"?>
+<ds:datastoreItem xmlns:ds="http://schemas.openxmlformats.org/officeDocument/2006/customXml" ds:itemID="{3524D414-BA7A-42CB-9A0F-EB45106DBDDE}">
+  <ds:schemaRefs>
+    <ds:schemaRef ds:uri="http://schemas.microsoft.com/office/2006/metadata/properties"/>
+    <ds:schemaRef ds:uri="http://schemas.microsoft.com/office/infopath/2007/PartnerControls"/>
+  </ds:schemaRefs>
+</ds:datastoreItem>
+</file>
+
 <file path=customXml/itemProps4.xml><?xml version="1.0" encoding="utf-8"?>
-<ds:datastoreItem xmlns:ds="http://schemas.openxmlformats.org/officeDocument/2006/customXml" ds:itemID="{9026CF79-D883-4D38-88D4-2DEEA4049F28}">
+<ds:datastoreItem xmlns:ds="http://schemas.openxmlformats.org/officeDocument/2006/customXml" ds:itemID="{B1836B50-602C-402B-A7E2-6FB2A381BC32}">
   <ds:schemaRefs>
-    <ds:schemaRef ds:uri="http://schemas.openxmlformats.org/officeDocument/2006/bibliography"/>
+    <ds:schemaRef ds:uri="http://schemas.microsoft.com/sharepoint/v3/contenttype/forms"/>
   </ds:schemaRefs>
 </ds:datastoreItem>
 </file>